--- a/我的实验报告/201600800456董喆实验4.docx
+++ b/我的实验报告/201600800456董喆实验4.docx
@@ -1194,6 +1194,18 @@
               </w:rPr>
               <w:t>路由器的串口如果充当DCE端，还需要配置时钟频率</w:t>
             </w:r>
+            <w:r>
+              <w:rPr>
+                <w:rFonts w:hint="eastAsia"/>
+                <w:b w:val="0"/>
+                <w:bCs w:val="0"/>
+                <w:szCs w:val="21"/>
+                <w:lang w:val="en-US" w:eastAsia="zh-CN"/>
+              </w:rPr>
+              <w:t>，对于路由器的串口来说是有DCE和DTE之分的。在DCE端是要配置clock rate的。因为串行通信是要同一时钟的，否则这边开始发送了，那边还没开始收。关于查看一条链路的哪一端是DCE，哪一端是DTE，可以使用命令show controllers serial 0来查看。</w:t>
+            </w:r>
+            <w:bookmarkStart w:id="0" w:name="_GoBack"/>
+            <w:bookmarkEnd w:id="0"/>
           </w:p>
           <w:p>
             <w:pPr>
@@ -1847,7 +1859,7 @@
                 </mc:Choice>
                 <mc:Fallback>
                   <w:pict>
-                    <v:shape id="_x0000_s1026" o:spid="_x0000_s1026" o:spt="202" type="#_x0000_t202" style="position:absolute;left:0pt;margin-left:21.05pt;margin-top:6.4pt;height:132.05pt;width:227.25pt;z-index:251658240;mso-width-relative:page;mso-height-relative:page;" fillcolor="#FFFFFF [3201]" filled="t" stroked="f" coordsize="21600,21600" o:gfxdata="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">
+                    <v:shape id="_x0000_s1026" o:spid="_x0000_s1026" o:spt="202" type="#_x0000_t202" style="position:absolute;left:0pt;margin-left:21.05pt;margin-top:6.4pt;height:132.05pt;width:227.25pt;z-index:251658240;mso-width-relative:page;mso-height-relative:page;" fillcolor="#FFFFFF [3201]" filled="t" stroked="f" coordsize="21600,21600" o:gfxdata="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">
                       <v:fill on="t" focussize="0,0"/>
                       <v:stroke on="f" weight="0.5pt"/>
                       <v:imagedata o:title=""/>
@@ -3996,16 +4008,7 @@
                 <w:bCs/>
                 <w:lang w:val="en-US" w:eastAsia="zh-CN"/>
               </w:rPr>
-              <w:t>⑤</w:t>
-            </w:r>
-            <w:r>
-              <w:rPr>
-                <w:rFonts w:hint="eastAsia"/>
-                <w:b/>
-                <w:bCs/>
-                <w:lang w:val="en-US" w:eastAsia="zh-CN"/>
-              </w:rPr>
-              <w:t>测试2：</w:t>
+              <w:t>⑤测试2：</w:t>
             </w:r>
           </w:p>
           <w:p>
@@ -4319,8 +4322,6 @@
               </w:rPr>
               <w:t>思考：ping命令是一个双向的过程，如果只是配置了单向的路由，数据报虽然能够到达目的地，但是ICMP信息无法返回。</w:t>
             </w:r>
-            <w:bookmarkStart w:id="0" w:name="_GoBack"/>
-            <w:bookmarkEnd w:id="0"/>
           </w:p>
         </w:tc>
       </w:tr>
@@ -4380,8 +4381,149 @@
               <w:rPr>
                 <w:rFonts w:hint="eastAsia"/>
                 <w:szCs w:val="21"/>
-              </w:rPr>
-            </w:pPr>
+                <w:lang w:val="en-US" w:eastAsia="zh-CN"/>
+              </w:rPr>
+            </w:pPr>
+            <w:r>
+              <w:rPr>
+                <w:rFonts w:hint="eastAsia"/>
+                <w:szCs w:val="21"/>
+                <w:lang w:val="en-US" w:eastAsia="zh-CN"/>
+              </w:rPr>
+              <w:t>①Cisco PT中的路由器没有直接的S端口：</w:t>
+            </w:r>
+          </w:p>
+          <w:p>
+            <w:pPr>
+              <w:numPr>
+                <w:ilvl w:val="0"/>
+                <w:numId w:val="0"/>
+              </w:numPr>
+              <w:ind w:leftChars="0"/>
+              <w:rPr>
+                <w:rFonts w:hint="eastAsia"/>
+                <w:szCs w:val="21"/>
+                <w:lang w:val="en-US" w:eastAsia="zh-CN"/>
+              </w:rPr>
+            </w:pPr>
+            <w:r>
+              <w:rPr>
+                <w:rFonts w:hint="eastAsia"/>
+                <w:szCs w:val="21"/>
+                <w:lang w:val="en-US" w:eastAsia="zh-CN"/>
+              </w:rPr>
+              <w:t>解决方法：</w:t>
+            </w:r>
+          </w:p>
+          <w:p>
+            <w:pPr>
+              <w:numPr>
+                <w:ilvl w:val="0"/>
+                <w:numId w:val="0"/>
+              </w:numPr>
+              <w:ind w:leftChars="0"/>
+              <w:rPr>
+                <w:rFonts w:hint="eastAsia"/>
+                <w:szCs w:val="21"/>
+                <w:lang w:val="en-US" w:eastAsia="zh-CN"/>
+              </w:rPr>
+            </w:pPr>
+            <w:r>
+              <w:rPr>
+                <w:rFonts w:hint="eastAsia"/>
+                <w:szCs w:val="21"/>
+                <w:lang w:val="en-US" w:eastAsia="zh-CN"/>
+              </w:rPr>
+              <w:t>方法1：完成实验可以不适用S端口，可以使用Gig端口进行替代。</w:t>
+            </w:r>
+          </w:p>
+          <w:p>
+            <w:pPr>
+              <w:numPr>
+                <w:ilvl w:val="0"/>
+                <w:numId w:val="0"/>
+              </w:numPr>
+              <w:ind w:leftChars="0"/>
+              <w:rPr>
+                <w:rFonts w:hint="eastAsia"/>
+                <w:szCs w:val="21"/>
+                <w:lang w:val="en-US" w:eastAsia="zh-CN"/>
+              </w:rPr>
+            </w:pPr>
+            <w:r>
+              <w:rPr>
+                <w:rFonts w:hint="eastAsia"/>
+                <w:szCs w:val="21"/>
+                <w:lang w:val="en-US" w:eastAsia="zh-CN"/>
+              </w:rPr>
+              <w:t>方法2：通过查询资料，虽然Cisco PT中没有直接的S端口，但可以通过手动方式添加串行口，具体方法在实验上方已经提到过。</w:t>
+            </w:r>
+          </w:p>
+          <w:p>
+            <w:pPr>
+              <w:numPr>
+                <w:ilvl w:val="0"/>
+                <w:numId w:val="0"/>
+              </w:numPr>
+              <w:ind w:leftChars="0"/>
+              <w:rPr>
+                <w:rFonts w:hint="eastAsia"/>
+                <w:szCs w:val="21"/>
+                <w:lang w:val="en-US" w:eastAsia="zh-CN"/>
+              </w:rPr>
+            </w:pPr>
+            <w:r>
+              <w:rPr>
+                <w:rFonts w:hint="eastAsia"/>
+                <w:szCs w:val="21"/>
+                <w:lang w:val="en-US" w:eastAsia="zh-CN"/>
+              </w:rPr>
+              <w:t>②如何计算路由器需要添加的静态路由数量?</w:t>
+            </w:r>
+          </w:p>
+          <w:p>
+            <w:pPr>
+              <w:numPr>
+                <w:ilvl w:val="0"/>
+                <w:numId w:val="0"/>
+              </w:numPr>
+              <w:ind w:leftChars="0"/>
+              <w:rPr>
+                <w:rFonts w:hint="eastAsia"/>
+                <w:szCs w:val="21"/>
+                <w:lang w:val="en-US" w:eastAsia="zh-CN"/>
+              </w:rPr>
+            </w:pPr>
+            <w:r>
+              <w:rPr>
+                <w:rFonts w:hint="eastAsia"/>
+                <w:szCs w:val="21"/>
+                <w:lang w:val="en-US" w:eastAsia="zh-CN"/>
+              </w:rPr>
+              <w:t xml:space="preserve">  首先要理解路由器转发数据的知识，路由器在进行转发数据时，大概分为两种，一种是数据报的目的网络与自己的某一端口处于同一个网络，此时路由器可以直接交付，如果两者不属于同一个网络，此时路由器需要查找自己的路由表获知要到达目的网络需要经由哪个路由器，如果没有这个信息则发给默认路由，如果没有默认路由则转发失败，丢弃数据报。</w:t>
+            </w:r>
+          </w:p>
+          <w:p>
+            <w:pPr>
+              <w:numPr>
+                <w:ilvl w:val="0"/>
+                <w:numId w:val="0"/>
+              </w:numPr>
+              <w:ind w:leftChars="0"/>
+              <w:rPr>
+                <w:rFonts w:hint="default"/>
+                <w:szCs w:val="21"/>
+                <w:lang w:val="en-US" w:eastAsia="zh-CN"/>
+              </w:rPr>
+            </w:pPr>
+            <w:r>
+              <w:rPr>
+                <w:rFonts w:hint="eastAsia"/>
+                <w:szCs w:val="21"/>
+                <w:lang w:val="en-US" w:eastAsia="zh-CN"/>
+              </w:rPr>
+              <w:t xml:space="preserve">  所以静态路由的数量应该等于该路由器不能直接交付的网络的个数。路由表中的目的网络应该写网络号，子网掩码的存在是为了更好的比较ip地址时候在某一网络。</w:t>
+            </w:r>
           </w:p>
         </w:tc>
       </w:tr>
@@ -4441,8 +4583,105 @@
               <w:rPr>
                 <w:rFonts w:hint="eastAsia"/>
                 <w:szCs w:val="21"/>
-              </w:rPr>
-            </w:pPr>
+                <w:lang w:val="en-US" w:eastAsia="zh-CN"/>
+              </w:rPr>
+            </w:pPr>
+            <w:r>
+              <w:rPr>
+                <w:rFonts w:hint="eastAsia"/>
+                <w:szCs w:val="21"/>
+                <w:lang w:val="en-US" w:eastAsia="zh-CN"/>
+              </w:rPr>
+              <w:t>①在实验进行前，要对实验内容进行预习。在预习的基础上，实验可以更加顺利的完成，可以更高程度的加深对于此实验包含知识的理解。比如在本次实验中，提前预习了ip route命令，可以在实验环节得心应手的使用该命令，并且深知其中的含义。</w:t>
+            </w:r>
+          </w:p>
+          <w:p>
+            <w:pPr>
+              <w:numPr>
+                <w:ilvl w:val="0"/>
+                <w:numId w:val="0"/>
+              </w:numPr>
+              <w:ind w:leftChars="0"/>
+              <w:rPr>
+                <w:rFonts w:hint="eastAsia"/>
+                <w:szCs w:val="21"/>
+                <w:lang w:val="en-US" w:eastAsia="zh-CN"/>
+              </w:rPr>
+            </w:pPr>
+            <w:r>
+              <w:rPr>
+                <w:rFonts w:hint="eastAsia"/>
+                <w:szCs w:val="21"/>
+                <w:lang w:val="en-US" w:eastAsia="zh-CN"/>
+              </w:rPr>
+              <w:t>②对路由转发有了更加深入的了解：</w:t>
+            </w:r>
+          </w:p>
+          <w:p>
+            <w:pPr>
+              <w:numPr>
+                <w:ilvl w:val="0"/>
+                <w:numId w:val="0"/>
+              </w:numPr>
+              <w:ind w:leftChars="0"/>
+              <w:rPr>
+                <w:rFonts w:hint="eastAsia"/>
+                <w:szCs w:val="21"/>
+                <w:lang w:val="en-US" w:eastAsia="zh-CN"/>
+              </w:rPr>
+            </w:pPr>
+            <w:r>
+              <w:rPr>
+                <w:rFonts w:hint="eastAsia"/>
+                <w:szCs w:val="21"/>
+                <w:lang w:val="en-US" w:eastAsia="zh-CN"/>
+              </w:rPr>
+              <w:t>当IP子网中的一台主机发送IP分组给同一IP子网的另一台主机时，它将直接把IP分组送到网络上，对方就能收到。而要送给不同IP子网上的主机时，它要选择一个能到达目的子网上的路由器，把IP分组送给该路由器，由路由器负责把IP分组送到目的地。如果没有找到这样的路由器，主机就把IP分组送给一个称为“默认网关（defaultgateway）”的路由器上。“缺省网关”是每台主机上的一个配置参数，它是接在同一个网络上的某个路由器端口的IP地址。</w:t>
+            </w:r>
+          </w:p>
+          <w:p>
+            <w:pPr>
+              <w:numPr>
+                <w:ilvl w:val="0"/>
+                <w:numId w:val="0"/>
+              </w:numPr>
+              <w:ind w:leftChars="0"/>
+              <w:rPr>
+                <w:rFonts w:hint="eastAsia"/>
+                <w:szCs w:val="21"/>
+                <w:lang w:val="en-US" w:eastAsia="zh-CN"/>
+              </w:rPr>
+            </w:pPr>
+            <w:r>
+              <w:rPr>
+                <w:rFonts w:hint="eastAsia"/>
+                <w:szCs w:val="21"/>
+                <w:lang w:val="en-US" w:eastAsia="zh-CN"/>
+              </w:rPr>
+              <w:t>③对Cisco PT的使用更加熟练：</w:t>
+            </w:r>
+          </w:p>
+          <w:p>
+            <w:pPr>
+              <w:numPr>
+                <w:ilvl w:val="0"/>
+                <w:numId w:val="0"/>
+              </w:numPr>
+              <w:ind w:leftChars="0"/>
+              <w:rPr>
+                <w:rFonts w:hint="default"/>
+                <w:szCs w:val="21"/>
+                <w:lang w:val="en-US" w:eastAsia="zh-CN"/>
+              </w:rPr>
+            </w:pPr>
+            <w:r>
+              <w:rPr>
+                <w:rFonts w:hint="eastAsia"/>
+                <w:szCs w:val="21"/>
+                <w:lang w:val="en-US" w:eastAsia="zh-CN"/>
+              </w:rPr>
+              <w:t>学会使用了 ip route、ip address和show ip route命令。</w:t>
+            </w:r>
           </w:p>
         </w:tc>
       </w:tr>
